--- a/code/languages/com.mbeddr.formal.safety/tests/test.com.fasten.safety.doc2word/test_witness/_060_external_image.docx
+++ b/code/languages/com.mbeddr.formal.safety/tests/test.com.fasten.safety.doc2word/test_witness/_060_external_image.docx
@@ -17,7 +17,7 @@
           <wp:inline distT="0" distB="0" distL="0" distR="0">
             <wp:extent cx="3629025" cy="5124450"/>
             <wp:effectExtent l="0" t="0" r="0" b="0"/>
-            <wp:docPr xmlns:dgm1612="http://schemas.microsoft.com/office/drawing/2016/12/diagram" xmlns:a14="http://schemas.microsoft.com/office/drawing/2010/main" xmlns:lc="http://schemas.openxmlformats.org/drawingml/2006/lockedCanvas" xmlns:pic14="http://schemas.microsoft.com/office/drawing/2010/picture" xmlns:dgm14="http://schemas.microsoft.com/office/drawing/2010/diagram" xmlns:c16="http://schemas.microsoft.com/office/drawing/2014/chart" xmlns:dgm="http://schemas.openxmlformats.org/drawingml/2006/diagram" xmlns:c15="http://schemas.microsoft.com/office/drawing/2012/chart" id="1" name="Loaded from C:/work/mbeddr.formal/code/languages/com.mbeddr.formal.safety/tests/test.com.fasten.safety.doc2word/img/pale_blue_dot.png" descr="Path not found!"/>
+            <wp:docPr xmlns:dgm1612="http://schemas.microsoft.com/office/drawing/2016/12/diagram" xmlns:a14="http://schemas.microsoft.com/office/drawing/2010/main" xmlns:lc="http://schemas.openxmlformats.org/drawingml/2006/lockedCanvas" xmlns:pic14="http://schemas.microsoft.com/office/drawing/2010/picture" xmlns:dgm14="http://schemas.microsoft.com/office/drawing/2010/diagram" xmlns:c16="http://schemas.microsoft.com/office/drawing/2014/chart" xmlns:dgm="http://schemas.openxmlformats.org/drawingml/2006/diagram" xmlns:c15="http://schemas.microsoft.com/office/drawing/2012/chart" id="1" name="Loaded from pale_blue_dot.png" descr="Path not found!"/>
             <wp:cNvGraphicFramePr xmlns:dgm1612="http://schemas.microsoft.com/office/drawing/2016/12/diagram" xmlns:a14="http://schemas.microsoft.com/office/drawing/2010/main" xmlns:lc="http://schemas.openxmlformats.org/drawingml/2006/lockedCanvas" xmlns:pic14="http://schemas.microsoft.com/office/drawing/2010/picture" xmlns:dgm14="http://schemas.microsoft.com/office/drawing/2010/diagram" xmlns:c16="http://schemas.microsoft.com/office/drawing/2014/chart" xmlns:dgm="http://schemas.openxmlformats.org/drawingml/2006/diagram" xmlns:c15="http://schemas.microsoft.com/office/drawing/2012/chart">
               <a:graphicFrameLocks noChangeAspect="true"/>
             </wp:cNvGraphicFramePr>
@@ -25,7 +25,7 @@
               <a:graphicData uri="http://schemas.openxmlformats.org/drawingml/2006/picture">
                 <pic:pic xmlns:pic="http://schemas.openxmlformats.org/drawingml/2006/picture">
                   <pic:nvPicPr>
-                    <pic:cNvPr id="2" name="Loaded from C:/work/mbeddr.formal/code/languages/com.mbeddr.formal.safety/tests/test.com.fasten.safety.doc2word/img/pale_blue_dot.png"/>
+                    <pic:cNvPr id="2" name="Loaded from pale_blue_dot.png"/>
                     <pic:cNvPicPr/>
                   </pic:nvPicPr>
                   <pic:blipFill>
